--- a/NFR/NFR-SWR-2/NFR-SWR-2-3-1.docx
+++ b/NFR/NFR-SWR-2/NFR-SWR-2-3-1.docx
@@ -55,6 +55,9 @@
       </w:r>
       <w:r>
         <w:t>Стабильность</w:t>
+      </w:r>
+      <w:r>
+        <w:t xml:space="preserve"> системы</w:t>
       </w:r>
     </w:p>
     <w:p>
